--- a/指令.docx
+++ b/指令.docx
@@ -3,32 +3,69 @@
 <w:document xmlns:ve="http://schemas.openxmlformats.org/markup-compatibility/2006" xmlns:o="urn:schemas-microsoft-com:office:office" xmlns:r="http://schemas.openxmlformats.org/officeDocument/2006/relationships" xmlns:m="http://schemas.openxmlformats.org/officeDocument/2006/math" xmlns:v="urn:schemas-microsoft-com:vml" xmlns:wp="http://schemas.openxmlformats.org/drawingml/2006/wordprocessingDrawing" xmlns:w10="urn:schemas-microsoft-com:office:word" xmlns:w="http://schemas.openxmlformats.org/wordprocessingml/2006/main" xmlns:wne="http://schemas.microsoft.com/office/word/2006/wordml">
   <w:body>
     <w:p>
-      <w:pPr>
-        <w:rPr>
-          <w:rFonts w:hint="eastAsia"/>
-        </w:rPr>
-      </w:pPr>
-      <w:r>
-        <w:rPr>
-          <w:rStyle w:val="HTML"/>
-        </w:rPr>
-        <w:t>git status</w:t>
-      </w:r>
-      <w:r>
-        <w:rPr>
-          <w:rStyle w:val="HTML"/>
-          <w:rFonts w:hint="eastAsia"/>
-        </w:rPr>
-        <w:t xml:space="preserve">: </w:t>
-      </w:r>
-      <w:r>
-        <w:t>命令可以让我们时刻掌握仓库当前的状态，上面的命令告诉我们，</w:t>
-      </w:r>
-      <w:r>
-        <w:t>readme.txt</w:t>
-      </w:r>
-      <w:r>
-        <w:t>被修改过了，但还没有准备提交的修改。</w:t>
+      <w:proofErr w:type="spellStart"/>
+      <w:r>
+        <w:rPr>
+          <w:rFonts w:hint="eastAsia"/>
+        </w:rPr>
+        <w:t>git</w:t>
+      </w:r>
+      <w:proofErr w:type="spellEnd"/>
+      <w:r>
+        <w:rPr>
+          <w:rFonts w:hint="eastAsia"/>
+        </w:rPr>
+        <w:t xml:space="preserve"> add . :</w:t>
+      </w:r>
+      <w:r>
+        <w:rPr>
+          <w:rFonts w:hint="eastAsia"/>
+        </w:rPr>
+        <w:t>添加全部新文件</w:t>
+      </w:r>
+    </w:p>
+    <w:p>
+      <w:proofErr w:type="spellStart"/>
+      <w:r>
+        <w:rPr>
+          <w:rFonts w:hint="eastAsia"/>
+        </w:rPr>
+        <w:t>git</w:t>
+      </w:r>
+      <w:proofErr w:type="spellEnd"/>
+      <w:r>
+        <w:rPr>
+          <w:rFonts w:hint="eastAsia"/>
+        </w:rPr>
+        <w:t xml:space="preserve"> commit -m "add" </w:t>
+      </w:r>
+      <w:r>
+        <w:rPr>
+          <w:rFonts w:hint="eastAsia"/>
+        </w:rPr>
+        <w:t>提交到本地的版本控制库里</w:t>
+      </w:r>
+    </w:p>
+    <w:p>
+      <w:proofErr w:type="spellStart"/>
+      <w:r>
+        <w:rPr>
+          <w:rFonts w:hint="eastAsia"/>
+        </w:rPr>
+        <w:t>git</w:t>
+      </w:r>
+      <w:proofErr w:type="spellEnd"/>
+      <w:r>
+        <w:rPr>
+          <w:rFonts w:hint="eastAsia"/>
+        </w:rPr>
+        <w:t xml:space="preserve"> push </w:t>
+      </w:r>
+      <w:r>
+        <w:rPr>
+          <w:rFonts w:hint="eastAsia"/>
+        </w:rPr>
+        <w:t>提交到服务端去</w:t>
       </w:r>
     </w:p>
     <w:p>
@@ -37,76 +74,65 @@
           <w:rFonts w:hint="eastAsia"/>
         </w:rPr>
       </w:pPr>
-      <w:r>
-        <w:rPr>
-          <w:rFonts w:hint="eastAsia"/>
-        </w:rPr>
-        <w:t>git add . :</w:t>
-      </w:r>
-      <w:r>
-        <w:rPr>
-          <w:rFonts w:hint="eastAsia"/>
-        </w:rPr>
-        <w:t>添加全部新文件</w:t>
+      <w:proofErr w:type="spellStart"/>
+      <w:r>
+        <w:rPr>
+          <w:rFonts w:hint="eastAsia"/>
+        </w:rPr>
+        <w:t>git</w:t>
+      </w:r>
+      <w:proofErr w:type="spellEnd"/>
+      <w:r>
+        <w:rPr>
+          <w:rFonts w:hint="eastAsia"/>
+        </w:rPr>
+        <w:t xml:space="preserve"> diff </w:t>
+      </w:r>
+      <w:r>
+        <w:rPr>
+          <w:rFonts w:hint="eastAsia"/>
+        </w:rPr>
+        <w:t>查看差异性</w:t>
       </w:r>
     </w:p>
     <w:p>
-      <w:pPr>
-        <w:rPr>
-          <w:rFonts w:hint="eastAsia"/>
-        </w:rPr>
-      </w:pPr>
-      <w:r>
-        <w:rPr>
-          <w:rFonts w:hint="eastAsia"/>
-        </w:rPr>
-        <w:t xml:space="preserve">git commit -m "add" </w:t>
-      </w:r>
-      <w:r>
-        <w:rPr>
-          <w:rFonts w:hint="eastAsia"/>
-        </w:rPr>
-        <w:t>提交到本地的版本控制库里</w:t>
-      </w:r>
-    </w:p>
-    <w:p>
-      <w:pPr>
-        <w:rPr>
-          <w:rFonts w:hint="eastAsia"/>
-        </w:rPr>
-      </w:pPr>
-      <w:r>
-        <w:rPr>
-          <w:rFonts w:hint="eastAsia"/>
-        </w:rPr>
-        <w:t xml:space="preserve">git push </w:t>
-      </w:r>
-      <w:r>
-        <w:rPr>
-          <w:rFonts w:hint="eastAsia"/>
-        </w:rPr>
-        <w:t>提交到服务端去</w:t>
-      </w:r>
-    </w:p>
-    <w:p>
-      <w:pPr>
-        <w:rPr>
-          <w:rFonts w:ascii="宋体" w:eastAsia="宋体" w:hAnsi="宋体" w:cs="宋体"/>
-          <w:sz w:val="24"/>
-          <w:szCs w:val="24"/>
-        </w:rPr>
-      </w:pPr>
-      <w:r>
-        <w:rPr>
-          <w:rFonts w:hint="eastAsia"/>
-        </w:rPr>
-        <w:t xml:space="preserve">git diff </w:t>
-      </w:r>
-      <w:r>
-        <w:rPr>
-          <w:rFonts w:hint="eastAsia"/>
-        </w:rPr>
-        <w:t>查看差异性</w:t>
+      <w:proofErr w:type="spellStart"/>
+      <w:r>
+        <w:rPr>
+          <w:rFonts w:hint="eastAsia"/>
+        </w:rPr>
+        <w:t>git</w:t>
+      </w:r>
+      <w:proofErr w:type="spellEnd"/>
+      <w:r>
+        <w:rPr>
+          <w:rFonts w:hint="eastAsia"/>
+        </w:rPr>
+        <w:t xml:space="preserve"> status:</w:t>
+      </w:r>
+      <w:r>
+        <w:rPr>
+          <w:rFonts w:hint="eastAsia"/>
+        </w:rPr>
+        <w:t xml:space="preserve"> </w:t>
+      </w:r>
+      <w:r>
+        <w:rPr>
+          <w:rFonts w:hint="eastAsia"/>
+        </w:rPr>
+        <w:t>命令可以让我们时刻掌握仓库当前的状态，上面的命令告诉我们，</w:t>
+      </w:r>
+      <w:r>
+        <w:rPr>
+          <w:rFonts w:hint="eastAsia"/>
+        </w:rPr>
+        <w:t>readme.txt</w:t>
+      </w:r>
+      <w:r>
+        <w:rPr>
+          <w:rFonts w:hint="eastAsia"/>
+        </w:rPr>
+        <w:t>被修改过了，但还没有准备提交的修改。</w:t>
       </w:r>
     </w:p>
     <w:sectPr>
@@ -275,6 +301,7 @@
   <w:style w:type="paragraph" w:default="1" w:styleId="a">
     <w:name w:val="Normal"/>
     <w:qFormat/>
+    <w:rsid w:val="00830725"/>
     <w:pPr>
       <w:widowControl w:val="0"/>
       <w:jc w:val="both"/>
